--- a/笔记.docx
+++ b/笔记.docx
@@ -2852,16 +2852,7 @@
           <w:rFonts w:hint="eastAsia"/>
           <w:lang w:val="en-US" w:eastAsia="zh-CN"/>
         </w:rPr>
-        <w:t>临界</w:t>
-      </w:r>
-      <w:bookmarkStart w:id="0" w:name="_GoBack"/>
-      <w:bookmarkEnd w:id="0"/>
-      <w:r>
-        <w:rPr>
-          <w:rFonts w:hint="eastAsia"/>
-          <w:lang w:val="en-US" w:eastAsia="zh-CN"/>
-        </w:rPr>
-        <w:t>资源：每次只允许一个进程使用的资源</w:t>
+        <w:t>临界资源：每次只允许一个进程使用的资源</w:t>
       </w:r>
     </w:p>
     <w:p>
@@ -4814,15 +4805,988 @@
     </w:p>
     <w:p>
       <w:pPr>
-        <w:rPr>
-          <w:rFonts w:hint="default"/>
-          <w:lang w:val="en-US" w:eastAsia="zh-CN"/>
-        </w:rPr>
-      </w:pPr>
-    </w:p>
-    <w:p>
-      <w:pPr>
-        <w:ind w:firstLine="420" w:firstLineChars="0"/>
+        <w:pStyle w:val="2"/>
+        <w:bidi w:val="0"/>
+        <w:rPr>
+          <w:rFonts w:hint="default"/>
+          <w:lang w:val="en-US" w:eastAsia="zh-CN"/>
+        </w:rPr>
+      </w:pPr>
+      <w:r>
+        <w:rPr>
+          <w:rFonts w:hint="eastAsia"/>
+          <w:lang w:val="en-US" w:eastAsia="zh-CN"/>
+        </w:rPr>
+        <w:t>名词解析</w:t>
+      </w:r>
+    </w:p>
+    <w:p>
+      <w:pPr>
+        <w:rPr>
+          <w:rFonts w:hint="default"/>
+          <w:lang w:val="en-US" w:eastAsia="zh-CN"/>
+        </w:rPr>
+      </w:pPr>
+      <w:r>
+        <w:rPr>
+          <w:rFonts w:hint="default"/>
+          <w:lang w:val="en-US" w:eastAsia="zh-CN"/>
+        </w:rPr>
+        <w:t>token：</w:t>
+      </w:r>
+    </w:p>
+    <w:p>
+      <w:pPr>
+        <w:ind w:firstLine="420" w:firstLineChars="0"/>
+        <w:rPr>
+          <w:rFonts w:hint="default"/>
+          <w:lang w:val="en-US" w:eastAsia="zh-CN"/>
+        </w:rPr>
+      </w:pPr>
+      <w:r>
+        <w:rPr>
+          <w:rFonts w:hint="default"/>
+          <w:lang w:val="en-US" w:eastAsia="zh-CN"/>
+        </w:rPr>
+        <w:t>登录凭证、令牌</w:t>
+      </w:r>
+    </w:p>
+    <w:p>
+      <w:pPr>
+        <w:rPr>
+          <w:rFonts w:hint="default"/>
+          <w:lang w:val="en-US" w:eastAsia="zh-CN"/>
+        </w:rPr>
+      </w:pPr>
+      <w:r>
+        <w:rPr>
+          <w:rFonts w:hint="default"/>
+          <w:lang w:val="en-US" w:eastAsia="zh-CN"/>
+        </w:rPr>
+        <w:t>JWT（Json Web Token）：  同类：OAUTH2</w:t>
+      </w:r>
+    </w:p>
+    <w:p>
+      <w:pPr>
+        <w:ind w:firstLine="420" w:firstLineChars="0"/>
+        <w:rPr>
+          <w:rFonts w:hint="default"/>
+          <w:lang w:val="en-US" w:eastAsia="zh-CN"/>
+        </w:rPr>
+      </w:pPr>
+      <w:r>
+        <w:rPr>
+          <w:rFonts w:hint="default"/>
+          <w:lang w:val="en-US" w:eastAsia="zh-CN"/>
+        </w:rPr>
+        <w:t>是JSON风格轻量级的授权和身份认证规范，可实现无状态、分布式的Web应用授权；</w:t>
+      </w:r>
+    </w:p>
+    <w:p>
+      <w:pPr>
+        <w:ind w:firstLine="420" w:firstLineChars="0"/>
+        <w:rPr>
+          <w:rFonts w:hint="default"/>
+          <w:lang w:val="en-US" w:eastAsia="zh-CN"/>
+        </w:rPr>
+      </w:pPr>
+      <w:r>
+        <w:rPr>
+          <w:rFonts w:hint="default"/>
+          <w:lang w:val="en-US" w:eastAsia="zh-CN"/>
+        </w:rPr>
+        <w:tab/>
+      </w:r>
+      <w:r>
+        <w:rPr>
+          <w:rFonts w:hint="default"/>
+          <w:lang w:val="en-US" w:eastAsia="zh-CN"/>
+        </w:rPr>
+        <w:t>官网：https://jwt.io</w:t>
+      </w:r>
+    </w:p>
+    <w:p>
+      <w:pPr>
+        <w:ind w:firstLine="420" w:firstLineChars="0"/>
+        <w:rPr>
+          <w:rFonts w:hint="default"/>
+          <w:lang w:val="en-US" w:eastAsia="zh-CN"/>
+        </w:rPr>
+      </w:pPr>
+      <w:r>
+        <w:rPr>
+          <w:rFonts w:hint="default"/>
+          <w:lang w:val="en-US" w:eastAsia="zh-CN"/>
+        </w:rPr>
+        <w:tab/>
+      </w:r>
+    </w:p>
+    <w:p>
+      <w:pPr>
+        <w:rPr>
+          <w:rFonts w:hint="default"/>
+          <w:lang w:val="en-US" w:eastAsia="zh-CN"/>
+        </w:rPr>
+      </w:pPr>
+      <w:r>
+        <w:rPr>
+          <w:rFonts w:hint="default"/>
+          <w:lang w:val="en-US" w:eastAsia="zh-CN"/>
+        </w:rPr>
+        <w:t>非对称加密 RSA</w:t>
+      </w:r>
+    </w:p>
+    <w:p>
+      <w:pPr>
+        <w:ind w:firstLine="420" w:firstLineChars="0"/>
+        <w:rPr>
+          <w:rFonts w:hint="default"/>
+          <w:lang w:val="en-US" w:eastAsia="zh-CN"/>
+        </w:rPr>
+      </w:pPr>
+      <w:r>
+        <w:rPr>
+          <w:rFonts w:hint="default"/>
+          <w:lang w:val="en-US" w:eastAsia="zh-CN"/>
+        </w:rPr>
+        <w:t>原理：同时生成两把密钥：私钥和公钥，私钥隐秘保存，公钥可以下发给信任客户端</w:t>
+      </w:r>
+    </w:p>
+    <w:p>
+      <w:pPr>
+        <w:ind w:firstLine="420" w:firstLineChars="0"/>
+        <w:rPr>
+          <w:rFonts w:hint="default"/>
+          <w:lang w:val="en-US" w:eastAsia="zh-CN"/>
+        </w:rPr>
+      </w:pPr>
+      <w:r>
+        <w:rPr>
+          <w:rFonts w:hint="default"/>
+          <w:lang w:val="en-US" w:eastAsia="zh-CN"/>
+        </w:rPr>
+        <w:tab/>
+      </w:r>
+      <w:r>
+        <w:rPr>
+          <w:rFonts w:hint="default"/>
+          <w:lang w:val="en-US" w:eastAsia="zh-CN"/>
+        </w:rPr>
+        <w:tab/>
+      </w:r>
+      <w:r>
+        <w:rPr>
+          <w:rFonts w:hint="default"/>
+          <w:lang w:val="en-US" w:eastAsia="zh-CN"/>
+        </w:rPr>
+        <w:t>私钥加密，持有私钥或公钥才可以解密</w:t>
+      </w:r>
+    </w:p>
+    <w:p>
+      <w:pPr>
+        <w:ind w:firstLine="420" w:firstLineChars="0"/>
+        <w:rPr>
+          <w:rFonts w:hint="default"/>
+          <w:lang w:val="en-US" w:eastAsia="zh-CN"/>
+        </w:rPr>
+      </w:pPr>
+      <w:r>
+        <w:rPr>
+          <w:rFonts w:hint="default"/>
+          <w:lang w:val="en-US" w:eastAsia="zh-CN"/>
+        </w:rPr>
+        <w:tab/>
+      </w:r>
+      <w:r>
+        <w:rPr>
+          <w:rFonts w:hint="default"/>
+          <w:lang w:val="en-US" w:eastAsia="zh-CN"/>
+        </w:rPr>
+        <w:tab/>
+      </w:r>
+      <w:r>
+        <w:rPr>
+          <w:rFonts w:hint="default"/>
+          <w:lang w:val="en-US" w:eastAsia="zh-CN"/>
+        </w:rPr>
+        <w:t>公钥加密，持有私钥才可解密</w:t>
+      </w:r>
+    </w:p>
+    <w:p>
+      <w:pPr>
+        <w:ind w:firstLine="420" w:firstLineChars="0"/>
+        <w:rPr>
+          <w:rFonts w:hint="default"/>
+          <w:lang w:val="en-US" w:eastAsia="zh-CN"/>
+        </w:rPr>
+      </w:pPr>
+      <w:r>
+        <w:rPr>
+          <w:rFonts w:hint="default"/>
+          <w:lang w:val="en-US" w:eastAsia="zh-CN"/>
+        </w:rPr>
+        <w:tab/>
+      </w:r>
+      <w:r>
+        <w:rPr>
+          <w:rFonts w:hint="default"/>
+          <w:lang w:val="en-US" w:eastAsia="zh-CN"/>
+        </w:rPr>
+        <w:t>优点：安全，难以破解</w:t>
+      </w:r>
+    </w:p>
+    <w:p>
+      <w:pPr>
+        <w:ind w:firstLine="420" w:firstLineChars="0"/>
+        <w:rPr>
+          <w:rFonts w:hint="default"/>
+          <w:lang w:val="en-US" w:eastAsia="zh-CN"/>
+        </w:rPr>
+      </w:pPr>
+      <w:r>
+        <w:rPr>
+          <w:rFonts w:hint="default"/>
+          <w:lang w:val="en-US" w:eastAsia="zh-CN"/>
+        </w:rPr>
+        <w:tab/>
+      </w:r>
+      <w:r>
+        <w:rPr>
+          <w:rFonts w:hint="default"/>
+          <w:lang w:val="en-US" w:eastAsia="zh-CN"/>
+        </w:rPr>
+        <w:t>缺点：算法比较耗时</w:t>
+      </w:r>
+    </w:p>
+    <w:p>
+      <w:pPr>
+        <w:ind w:firstLine="420" w:firstLineChars="0"/>
+        <w:rPr>
+          <w:rFonts w:hint="default"/>
+          <w:lang w:val="en-US" w:eastAsia="zh-CN"/>
+        </w:rPr>
+      </w:pPr>
+    </w:p>
+    <w:p>
+      <w:pPr>
+        <w:rPr>
+          <w:rFonts w:hint="default"/>
+          <w:lang w:val="en-US" w:eastAsia="zh-CN"/>
+        </w:rPr>
+      </w:pPr>
+      <w:r>
+        <w:rPr>
+          <w:rFonts w:hint="default"/>
+          <w:lang w:val="en-US" w:eastAsia="zh-CN"/>
+        </w:rPr>
+        <w:t>对称加密 AES</w:t>
+      </w:r>
+    </w:p>
+    <w:p>
+      <w:pPr>
+        <w:ind w:firstLine="420" w:firstLineChars="0"/>
+        <w:rPr>
+          <w:rFonts w:hint="default"/>
+          <w:lang w:val="en-US" w:eastAsia="zh-CN"/>
+        </w:rPr>
+      </w:pPr>
+      <w:r>
+        <w:rPr>
+          <w:rFonts w:hint="default"/>
+          <w:lang w:val="en-US" w:eastAsia="zh-CN"/>
+        </w:rPr>
+        <w:t>基本原理：将明文分成N个组，然后使用密钥对各个组进行加密，形成各自的密文，</w:t>
+      </w:r>
+    </w:p>
+    <w:p>
+      <w:pPr>
+        <w:ind w:firstLine="420" w:firstLineChars="0"/>
+        <w:rPr>
+          <w:rFonts w:hint="default"/>
+          <w:lang w:val="en-US" w:eastAsia="zh-CN"/>
+        </w:rPr>
+      </w:pPr>
+      <w:r>
+        <w:rPr>
+          <w:rFonts w:hint="default"/>
+          <w:lang w:val="en-US" w:eastAsia="zh-CN"/>
+        </w:rPr>
+        <w:tab/>
+      </w:r>
+      <w:r>
+        <w:rPr>
+          <w:rFonts w:hint="default"/>
+          <w:lang w:val="en-US" w:eastAsia="zh-CN"/>
+        </w:rPr>
+        <w:t>最后把所有的分组密文进行合并，形成最终的密文。</w:t>
+      </w:r>
+    </w:p>
+    <w:p>
+      <w:pPr>
+        <w:ind w:firstLine="420" w:firstLineChars="0"/>
+        <w:rPr>
+          <w:rFonts w:hint="default"/>
+          <w:lang w:val="en-US" w:eastAsia="zh-CN"/>
+        </w:rPr>
+      </w:pPr>
+      <w:r>
+        <w:rPr>
+          <w:rFonts w:hint="default"/>
+          <w:lang w:val="en-US" w:eastAsia="zh-CN"/>
+        </w:rPr>
+        <w:t>优势：算法公开、计算量小、加密速度快、加密效率高</w:t>
+      </w:r>
+    </w:p>
+    <w:p>
+      <w:pPr>
+        <w:ind w:firstLine="420" w:firstLineChars="0"/>
+        <w:rPr>
+          <w:rFonts w:hint="default"/>
+          <w:lang w:val="en-US" w:eastAsia="zh-CN"/>
+        </w:rPr>
+      </w:pPr>
+      <w:r>
+        <w:rPr>
+          <w:rFonts w:hint="default"/>
+          <w:lang w:val="en-US" w:eastAsia="zh-CN"/>
+        </w:rPr>
+        <w:t xml:space="preserve">缺陷：双方都使用同样密钥，安全性得不到保证 </w:t>
+      </w:r>
+    </w:p>
+    <w:p>
+      <w:pPr>
+        <w:ind w:firstLine="420" w:firstLineChars="0"/>
+        <w:rPr>
+          <w:rFonts w:hint="default"/>
+          <w:lang w:val="en-US" w:eastAsia="zh-CN"/>
+        </w:rPr>
+      </w:pPr>
+    </w:p>
+    <w:p>
+      <w:pPr>
+        <w:rPr>
+          <w:rFonts w:hint="default"/>
+          <w:lang w:val="en-US" w:eastAsia="zh-CN"/>
+        </w:rPr>
+      </w:pPr>
+      <w:r>
+        <w:rPr>
+          <w:rFonts w:hint="default"/>
+          <w:lang w:val="en-US" w:eastAsia="zh-CN"/>
+        </w:rPr>
+        <w:t>不可逆加密：eg:MD5、SHA</w:t>
+      </w:r>
+    </w:p>
+    <w:p>
+      <w:pPr>
+        <w:ind w:firstLine="420" w:firstLineChars="0"/>
+        <w:rPr>
+          <w:rFonts w:hint="default"/>
+          <w:lang w:val="en-US" w:eastAsia="zh-CN"/>
+        </w:rPr>
+      </w:pPr>
+    </w:p>
+    <w:p>
+      <w:pPr>
+        <w:rPr>
+          <w:rFonts w:hint="default"/>
+          <w:lang w:val="en-US" w:eastAsia="zh-CN"/>
+        </w:rPr>
+      </w:pPr>
+      <w:r>
+        <w:rPr>
+          <w:rFonts w:hint="default"/>
+          <w:lang w:val="en-US" w:eastAsia="zh-CN"/>
+        </w:rPr>
+        <w:t>无状态登录：</w:t>
+      </w:r>
+    </w:p>
+    <w:p>
+      <w:pPr>
+        <w:ind w:firstLine="420" w:firstLineChars="0"/>
+        <w:rPr>
+          <w:rFonts w:hint="default"/>
+          <w:lang w:val="en-US" w:eastAsia="zh-CN"/>
+        </w:rPr>
+      </w:pPr>
+      <w:r>
+        <w:rPr>
+          <w:rFonts w:hint="default"/>
+          <w:lang w:val="en-US" w:eastAsia="zh-CN"/>
+        </w:rPr>
+        <w:t>服务端不保存任何客户端请求者信息</w:t>
+      </w:r>
+    </w:p>
+    <w:p>
+      <w:pPr>
+        <w:ind w:firstLine="420" w:firstLineChars="0"/>
+        <w:rPr>
+          <w:rFonts w:hint="default"/>
+          <w:lang w:val="en-US" w:eastAsia="zh-CN"/>
+        </w:rPr>
+      </w:pPr>
+      <w:r>
+        <w:rPr>
+          <w:rFonts w:hint="default"/>
+          <w:lang w:val="en-US" w:eastAsia="zh-CN"/>
+        </w:rPr>
+        <w:t>客户端的每次请求必须具备自描述信息，通过这些信息识别客户端身份</w:t>
+      </w:r>
+    </w:p>
+    <w:p>
+      <w:pPr>
+        <w:ind w:firstLine="420" w:firstLineChars="0"/>
+        <w:rPr>
+          <w:rFonts w:hint="default"/>
+          <w:lang w:val="en-US" w:eastAsia="zh-CN"/>
+        </w:rPr>
+      </w:pPr>
+      <w:r>
+        <w:rPr>
+          <w:rFonts w:hint="default"/>
+          <w:lang w:val="en-US" w:eastAsia="zh-CN"/>
+        </w:rPr>
+        <w:tab/>
+      </w:r>
+    </w:p>
+    <w:p>
+      <w:pPr>
+        <w:ind w:firstLine="420" w:firstLineChars="0"/>
+        <w:rPr>
+          <w:rFonts w:hint="default"/>
+          <w:lang w:val="en-US" w:eastAsia="zh-CN"/>
+        </w:rPr>
+      </w:pPr>
+      <w:r>
+        <w:rPr>
+          <w:rFonts w:hint="default"/>
+          <w:lang w:val="en-US" w:eastAsia="zh-CN"/>
+        </w:rPr>
+        <w:t>好处？</w:t>
+      </w:r>
+    </w:p>
+    <w:p>
+      <w:pPr>
+        <w:ind w:firstLine="420" w:firstLineChars="0"/>
+        <w:rPr>
+          <w:rFonts w:hint="default"/>
+          <w:lang w:val="en-US" w:eastAsia="zh-CN"/>
+        </w:rPr>
+      </w:pPr>
+      <w:r>
+        <w:rPr>
+          <w:rFonts w:hint="default"/>
+          <w:lang w:val="en-US" w:eastAsia="zh-CN"/>
+        </w:rPr>
+        <w:tab/>
+      </w:r>
+      <w:r>
+        <w:rPr>
+          <w:rFonts w:hint="default"/>
+          <w:lang w:val="en-US" w:eastAsia="zh-CN"/>
+        </w:rPr>
+        <w:t>- 客户端请求不依赖服务端的信息，任何多次请求不需要必须访问到同一台服务</w:t>
+      </w:r>
+    </w:p>
+    <w:p>
+      <w:pPr>
+        <w:ind w:firstLine="420" w:firstLineChars="0"/>
+        <w:rPr>
+          <w:rFonts w:hint="default"/>
+          <w:lang w:val="en-US" w:eastAsia="zh-CN"/>
+        </w:rPr>
+      </w:pPr>
+      <w:r>
+        <w:rPr>
+          <w:rFonts w:hint="default"/>
+          <w:lang w:val="en-US" w:eastAsia="zh-CN"/>
+        </w:rPr>
+        <w:tab/>
+      </w:r>
+      <w:r>
+        <w:rPr>
+          <w:rFonts w:hint="default"/>
+          <w:lang w:val="en-US" w:eastAsia="zh-CN"/>
+        </w:rPr>
+        <w:t>- 服务端的集群和状态对客户端透明</w:t>
+      </w:r>
+    </w:p>
+    <w:p>
+      <w:pPr>
+        <w:ind w:firstLine="420" w:firstLineChars="0"/>
+        <w:rPr>
+          <w:rFonts w:hint="default"/>
+          <w:lang w:val="en-US" w:eastAsia="zh-CN"/>
+        </w:rPr>
+      </w:pPr>
+      <w:r>
+        <w:rPr>
+          <w:rFonts w:hint="default"/>
+          <w:lang w:val="en-US" w:eastAsia="zh-CN"/>
+        </w:rPr>
+        <w:tab/>
+      </w:r>
+      <w:r>
+        <w:rPr>
+          <w:rFonts w:hint="default"/>
+          <w:lang w:val="en-US" w:eastAsia="zh-CN"/>
+        </w:rPr>
+        <w:t>- 服务端可以任意的迁移和伸缩</w:t>
+      </w:r>
+    </w:p>
+    <w:p>
+      <w:pPr>
+        <w:ind w:firstLine="420" w:firstLineChars="0"/>
+        <w:rPr>
+          <w:rFonts w:hint="default"/>
+          <w:lang w:val="en-US" w:eastAsia="zh-CN"/>
+        </w:rPr>
+      </w:pPr>
+      <w:r>
+        <w:rPr>
+          <w:rFonts w:hint="default"/>
+          <w:lang w:val="en-US" w:eastAsia="zh-CN"/>
+        </w:rPr>
+        <w:tab/>
+      </w:r>
+      <w:r>
+        <w:rPr>
+          <w:rFonts w:hint="default"/>
+          <w:lang w:val="en-US" w:eastAsia="zh-CN"/>
+        </w:rPr>
+        <w:t>- 减小服务端存储压力</w:t>
+      </w:r>
+    </w:p>
+    <w:p>
+      <w:pPr>
+        <w:rPr>
+          <w:rFonts w:hint="default"/>
+          <w:lang w:val="en-US" w:eastAsia="zh-CN"/>
+        </w:rPr>
+      </w:pPr>
+      <w:r>
+        <w:rPr>
+          <w:rFonts w:hint="default"/>
+          <w:lang w:val="en-US" w:eastAsia="zh-CN"/>
+        </w:rPr>
+        <w:t>有状态登录：</w:t>
+      </w:r>
+    </w:p>
+    <w:p>
+      <w:pPr>
+        <w:ind w:firstLine="420" w:firstLineChars="0"/>
+        <w:rPr>
+          <w:rFonts w:hint="default"/>
+          <w:lang w:val="en-US" w:eastAsia="zh-CN"/>
+        </w:rPr>
+      </w:pPr>
+      <w:r>
+        <w:rPr>
+          <w:rFonts w:hint="default"/>
+          <w:lang w:val="en-US" w:eastAsia="zh-CN"/>
+        </w:rPr>
+        <w:t>服务端需要记录每次会话的客户端信息，从而识别客户端身份</w:t>
+      </w:r>
+    </w:p>
+    <w:p>
+      <w:pPr>
+        <w:ind w:firstLine="420" w:firstLineChars="0"/>
+        <w:rPr>
+          <w:rFonts w:hint="default"/>
+          <w:lang w:val="en-US" w:eastAsia="zh-CN"/>
+        </w:rPr>
+      </w:pPr>
+      <w:r>
+        <w:rPr>
+          <w:rFonts w:hint="default"/>
+          <w:lang w:val="en-US" w:eastAsia="zh-CN"/>
+        </w:rPr>
+        <w:t>根据用户身份进行请求的处理</w:t>
+      </w:r>
+    </w:p>
+    <w:p>
+      <w:pPr>
+        <w:ind w:firstLine="420" w:firstLineChars="0"/>
+        <w:rPr>
+          <w:rFonts w:hint="default"/>
+          <w:lang w:val="en-US" w:eastAsia="zh-CN"/>
+        </w:rPr>
+      </w:pPr>
+      <w:r>
+        <w:rPr>
+          <w:rFonts w:hint="default"/>
+          <w:lang w:val="en-US" w:eastAsia="zh-CN"/>
+        </w:rPr>
+        <w:tab/>
+      </w:r>
+    </w:p>
+    <w:p>
+      <w:pPr>
+        <w:ind w:firstLine="420" w:firstLineChars="0"/>
+        <w:rPr>
+          <w:rFonts w:hint="default"/>
+          <w:lang w:val="en-US" w:eastAsia="zh-CN"/>
+        </w:rPr>
+      </w:pPr>
+      <w:r>
+        <w:rPr>
+          <w:rFonts w:hint="default"/>
+          <w:lang w:val="en-US" w:eastAsia="zh-CN"/>
+        </w:rPr>
+        <w:t>缺点？</w:t>
+      </w:r>
+    </w:p>
+    <w:p>
+      <w:pPr>
+        <w:ind w:firstLine="420" w:firstLineChars="0"/>
+        <w:rPr>
+          <w:rFonts w:hint="default"/>
+          <w:lang w:val="en-US" w:eastAsia="zh-CN"/>
+        </w:rPr>
+      </w:pPr>
+      <w:r>
+        <w:rPr>
+          <w:rFonts w:hint="default"/>
+          <w:lang w:val="en-US" w:eastAsia="zh-CN"/>
+        </w:rPr>
+        <w:tab/>
+      </w:r>
+      <w:r>
+        <w:rPr>
+          <w:rFonts w:hint="default"/>
+          <w:lang w:val="en-US" w:eastAsia="zh-CN"/>
+        </w:rPr>
+        <w:t>- 服务端保存大量数据，增加服务端压力</w:t>
+      </w:r>
+    </w:p>
+    <w:p>
+      <w:pPr>
+        <w:ind w:firstLine="420" w:firstLineChars="0"/>
+        <w:rPr>
+          <w:rFonts w:hint="default"/>
+          <w:lang w:val="en-US" w:eastAsia="zh-CN"/>
+        </w:rPr>
+      </w:pPr>
+      <w:r>
+        <w:rPr>
+          <w:rFonts w:hint="default"/>
+          <w:lang w:val="en-US" w:eastAsia="zh-CN"/>
+        </w:rPr>
+        <w:tab/>
+      </w:r>
+      <w:r>
+        <w:rPr>
+          <w:rFonts w:hint="default"/>
+          <w:lang w:val="en-US" w:eastAsia="zh-CN"/>
+        </w:rPr>
+        <w:t>- 服务端保存用户状态，无法进行水平扩展</w:t>
+      </w:r>
+    </w:p>
+    <w:p>
+      <w:pPr>
+        <w:ind w:firstLine="420" w:firstLineChars="0"/>
+        <w:rPr>
+          <w:rFonts w:hint="default"/>
+          <w:lang w:val="en-US" w:eastAsia="zh-CN"/>
+        </w:rPr>
+      </w:pPr>
+      <w:r>
+        <w:rPr>
+          <w:rFonts w:hint="default"/>
+          <w:lang w:val="en-US" w:eastAsia="zh-CN"/>
+        </w:rPr>
+        <w:tab/>
+      </w:r>
+      <w:r>
+        <w:rPr>
+          <w:rFonts w:hint="default"/>
+          <w:lang w:val="en-US" w:eastAsia="zh-CN"/>
+        </w:rPr>
+        <w:t>- 客户端请求依赖服务端，多次请求必须访问同一台服务器</w:t>
+      </w:r>
+    </w:p>
+    <w:p>
+      <w:pPr>
+        <w:rPr>
+          <w:rFonts w:hint="default"/>
+          <w:lang w:val="en-US" w:eastAsia="zh-CN"/>
+        </w:rPr>
+      </w:pPr>
+    </w:p>
+    <w:p>
+      <w:pPr>
+        <w:rPr>
+          <w:rFonts w:hint="default"/>
+          <w:lang w:val="en-US" w:eastAsia="zh-CN"/>
+        </w:rPr>
+      </w:pPr>
+      <w:r>
+        <w:rPr>
+          <w:rFonts w:hint="default"/>
+          <w:lang w:val="en-US" w:eastAsia="zh-CN"/>
+        </w:rPr>
+        <w:t>axios 类似ajax的异步查询工具</w:t>
+      </w:r>
+    </w:p>
+    <w:p>
+      <w:pPr>
+        <w:rPr>
+          <w:rFonts w:hint="default"/>
+          <w:lang w:val="en-US" w:eastAsia="zh-CN"/>
+        </w:rPr>
+      </w:pPr>
+    </w:p>
+    <w:p>
+      <w:pPr>
+        <w:pStyle w:val="2"/>
+        <w:bidi w:val="0"/>
+        <w:rPr>
+          <w:rFonts w:hint="eastAsia"/>
+          <w:lang w:val="en-US" w:eastAsia="zh-CN"/>
+        </w:rPr>
+      </w:pPr>
+      <w:bookmarkStart w:id="0" w:name="_GoBack"/>
+      <w:bookmarkEnd w:id="0"/>
+      <w:r>
+        <w:rPr>
+          <w:rFonts w:hint="eastAsia"/>
+          <w:lang w:val="en-US" w:eastAsia="zh-CN"/>
+        </w:rPr>
+        <w:t>简单的描述</w:t>
+      </w:r>
+    </w:p>
+    <w:p>
+      <w:pPr>
+        <w:rPr>
+          <w:rFonts w:hint="default"/>
+          <w:lang w:val="en-US" w:eastAsia="zh-CN"/>
+        </w:rPr>
+      </w:pPr>
+      <w:r>
+        <w:rPr>
+          <w:rFonts w:hint="default"/>
+          <w:lang w:val="en-US" w:eastAsia="zh-CN"/>
+        </w:rPr>
+        <w:t>操作系统：</w:t>
+      </w:r>
+    </w:p>
+    <w:p>
+      <w:pPr>
+        <w:rPr>
+          <w:rFonts w:hint="default"/>
+          <w:lang w:val="en-US" w:eastAsia="zh-CN"/>
+        </w:rPr>
+      </w:pPr>
+      <w:r>
+        <w:rPr>
+          <w:rFonts w:hint="default"/>
+          <w:lang w:val="en-US" w:eastAsia="zh-CN"/>
+        </w:rPr>
+        <w:tab/>
+      </w:r>
+      <w:r>
+        <w:rPr>
+          <w:rFonts w:hint="default"/>
+          <w:lang w:val="en-US" w:eastAsia="zh-CN"/>
+        </w:rPr>
+        <w:t>是一个系统软件</w:t>
+      </w:r>
+    </w:p>
+    <w:p>
+      <w:pPr>
+        <w:rPr>
+          <w:rFonts w:hint="default"/>
+          <w:lang w:val="en-US" w:eastAsia="zh-CN"/>
+        </w:rPr>
+      </w:pPr>
+      <w:r>
+        <w:rPr>
+          <w:rFonts w:hint="default"/>
+          <w:lang w:val="en-US" w:eastAsia="zh-CN"/>
+        </w:rPr>
+        <w:tab/>
+      </w:r>
+      <w:r>
+        <w:rPr>
+          <w:rFonts w:hint="default"/>
+          <w:lang w:val="en-US" w:eastAsia="zh-CN"/>
+        </w:rPr>
+        <w:t>作用：</w:t>
+      </w:r>
+    </w:p>
+    <w:p>
+      <w:pPr>
+        <w:rPr>
+          <w:rFonts w:hint="default"/>
+          <w:lang w:val="en-US" w:eastAsia="zh-CN"/>
+        </w:rPr>
+      </w:pPr>
+      <w:r>
+        <w:rPr>
+          <w:rFonts w:hint="default"/>
+          <w:lang w:val="en-US" w:eastAsia="zh-CN"/>
+        </w:rPr>
+        <w:tab/>
+      </w:r>
+      <w:r>
+        <w:rPr>
+          <w:rFonts w:hint="default"/>
+          <w:lang w:val="en-US" w:eastAsia="zh-CN"/>
+        </w:rPr>
+        <w:tab/>
+      </w:r>
+      <w:r>
+        <w:rPr>
+          <w:rFonts w:hint="default"/>
+          <w:lang w:val="en-US" w:eastAsia="zh-CN"/>
+        </w:rPr>
+        <w:t>操作计算机硬件</w:t>
+      </w:r>
+    </w:p>
+    <w:p>
+      <w:pPr>
+        <w:rPr>
+          <w:rFonts w:hint="default"/>
+          <w:lang w:val="en-US" w:eastAsia="zh-CN"/>
+        </w:rPr>
+      </w:pPr>
+      <w:r>
+        <w:rPr>
+          <w:rFonts w:hint="default"/>
+          <w:lang w:val="en-US" w:eastAsia="zh-CN"/>
+        </w:rPr>
+        <w:tab/>
+      </w:r>
+      <w:r>
+        <w:rPr>
+          <w:rFonts w:hint="default"/>
+          <w:lang w:val="en-US" w:eastAsia="zh-CN"/>
+        </w:rPr>
+        <w:tab/>
+      </w:r>
+      <w:r>
+        <w:rPr>
+          <w:rFonts w:hint="default"/>
+          <w:lang w:val="en-US" w:eastAsia="zh-CN"/>
+        </w:rPr>
+        <w:t>为程序员调用计算机硬件提供系统调用（操作计算机硬件）</w:t>
+      </w:r>
+    </w:p>
+    <w:p>
+      <w:pPr>
+        <w:rPr>
+          <w:rFonts w:hint="default"/>
+          <w:lang w:val="en-US" w:eastAsia="zh-CN"/>
+        </w:rPr>
+      </w:pPr>
+      <w:r>
+        <w:rPr>
+          <w:rFonts w:hint="default"/>
+          <w:lang w:val="en-US" w:eastAsia="zh-CN"/>
+        </w:rPr>
+        <w:t>虚拟机：</w:t>
+      </w:r>
+    </w:p>
+    <w:p>
+      <w:pPr>
+        <w:rPr>
+          <w:rFonts w:hint="default"/>
+          <w:lang w:val="en-US" w:eastAsia="zh-CN"/>
+        </w:rPr>
+      </w:pPr>
+      <w:r>
+        <w:rPr>
+          <w:rFonts w:hint="default"/>
+          <w:lang w:val="en-US" w:eastAsia="zh-CN"/>
+        </w:rPr>
+        <w:tab/>
+      </w:r>
+      <w:r>
+        <w:rPr>
+          <w:rFonts w:hint="default"/>
+          <w:lang w:val="en-US" w:eastAsia="zh-CN"/>
+        </w:rPr>
+        <w:t>是一个软件</w:t>
+      </w:r>
+    </w:p>
+    <w:p>
+      <w:pPr>
+        <w:rPr>
+          <w:rFonts w:hint="default"/>
+          <w:lang w:val="en-US" w:eastAsia="zh-CN"/>
+        </w:rPr>
+      </w:pPr>
+      <w:r>
+        <w:rPr>
+          <w:rFonts w:hint="default"/>
+          <w:lang w:val="en-US" w:eastAsia="zh-CN"/>
+        </w:rPr>
+        <w:tab/>
+      </w:r>
+      <w:r>
+        <w:rPr>
+          <w:rFonts w:hint="default"/>
+          <w:lang w:val="en-US" w:eastAsia="zh-CN"/>
+        </w:rPr>
+        <w:t>作用：</w:t>
+      </w:r>
+    </w:p>
+    <w:p>
+      <w:pPr>
+        <w:rPr>
+          <w:rFonts w:hint="default"/>
+          <w:lang w:val="en-US" w:eastAsia="zh-CN"/>
+        </w:rPr>
+      </w:pPr>
+      <w:r>
+        <w:rPr>
+          <w:rFonts w:hint="default"/>
+          <w:lang w:val="en-US" w:eastAsia="zh-CN"/>
+        </w:rPr>
+        <w:tab/>
+      </w:r>
+      <w:r>
+        <w:rPr>
+          <w:rFonts w:hint="default"/>
+          <w:lang w:val="en-US" w:eastAsia="zh-CN"/>
+        </w:rPr>
+        <w:tab/>
+      </w:r>
+      <w:r>
+        <w:rPr>
+          <w:rFonts w:hint="default"/>
+          <w:lang w:val="en-US" w:eastAsia="zh-CN"/>
+        </w:rPr>
+        <w:t>模拟一台计算机，帮助学习新的系统</w:t>
+      </w:r>
+    </w:p>
+    <w:p>
+      <w:pPr>
+        <w:ind w:firstLine="420" w:firstLineChars="0"/>
+        <w:rPr>
+          <w:rFonts w:hint="default"/>
+          <w:lang w:val="en-US" w:eastAsia="zh-CN"/>
+        </w:rPr>
+      </w:pPr>
+    </w:p>
+    <w:p>
+      <w:pPr>
+        <w:rPr>
+          <w:rFonts w:hint="eastAsia"/>
+          <w:lang w:val="en-US" w:eastAsia="zh-CN"/>
+        </w:rPr>
+      </w:pPr>
+    </w:p>
+    <w:p>
+      <w:pPr>
+        <w:rPr>
+          <w:rFonts w:hint="eastAsia"/>
+          <w:lang w:val="en-US" w:eastAsia="zh-CN"/>
+        </w:rPr>
+      </w:pPr>
+    </w:p>
+    <w:p>
+      <w:pPr>
         <w:rPr>
           <w:rFonts w:hint="default"/>
           <w:lang w:val="en-US" w:eastAsia="zh-CN"/>
@@ -5202,7 +6166,6 @@
     <w:qFormat/>
     <w:uiPriority w:val="0"/>
     <w:tblPr>
-      <w:tblLayout w:type="fixed"/>
       <w:tblCellMar>
         <w:top w:w="0" w:type="dxa"/>
         <w:left w:w="108" w:type="dxa"/>
